--- a/7.SSM/Mybatis/Mybatis.docx
+++ b/7.SSM/Mybatis/Mybatis.docx
@@ -8598,15 +8598,7 @@
         <w:rPr>
           <w:rFonts w:hint="eastAsia"/>
         </w:rPr>
-        <w:t>传入参数会是</w:t>
-      </w:r>
-      <w:bookmarkStart w:id="17" w:name="_GoBack"/>
-      <w:bookmarkEnd w:id="17"/>
-      <w:r>
-        <w:rPr>
-          <w:rFonts w:hint="eastAsia"/>
-        </w:rPr>
-        <w:t>集合或者数组，但是parameterType不用指定具体类型，因为批量处理绝对会用到foreach标签，里面的collection会指定传入的参数。</w:t>
+        <w:t>传入参数会是集合或者数组，但是parameterType不用指定具体类型，因为批量处理绝对会用到foreach标签，里面的collection会指定传入的参数。</w:t>
       </w:r>
     </w:p>
     <w:p>
@@ -9423,9 +9415,10 @@
               <w:pStyle w:val="42"/>
               <w:ind w:left="360" w:firstLine="465" w:firstLineChars="0"/>
               <w:rPr>
-                <w:rFonts w:ascii="Consolas" w:hAnsi="Consolas" w:cs="Consolas"/>
-                <w:color w:val="000000"/>
-                <w:kern w:val="0"/>
+                <w:rFonts w:hint="default" w:ascii="Consolas" w:hAnsi="Consolas" w:cs="Consolas" w:eastAsiaTheme="minorEastAsia"/>
+                <w:color w:val="000000"/>
+                <w:kern w:val="0"/>
+                <w:lang w:val="en-US" w:eastAsia="zh-CN"/>
               </w:rPr>
             </w:pPr>
             <w:r>
@@ -9435,6 +9428,32 @@
                 <w:kern w:val="0"/>
               </w:rPr>
               <w:t xml:space="preserve">    |-连接池</w:t>
+            </w:r>
+            <w:r>
+              <w:rPr>
+                <w:rFonts w:hint="eastAsia" w:ascii="Consolas" w:hAnsi="Consolas" w:cs="Consolas"/>
+                <w:color w:val="000000"/>
+                <w:kern w:val="0"/>
+                <w:lang w:val="en-US" w:eastAsia="zh-CN"/>
+              </w:rPr>
+              <w:t>(</w:t>
+            </w:r>
+            <w:r>
+              <w:rPr>
+                <w:rFonts w:hint="eastAsia" w:ascii="Consolas" w:hAnsi="Consolas" w:cs="Consolas"/>
+                <w:color w:val="000000"/>
+                <w:kern w:val="0"/>
+              </w:rPr>
+              <w:t>C3P0/DBCP</w:t>
+            </w:r>
+            <w:r>
+              <w:rPr>
+                <w:rFonts w:hint="eastAsia" w:ascii="Consolas" w:hAnsi="Consolas" w:cs="Consolas"/>
+                <w:color w:val="000000"/>
+                <w:kern w:val="0"/>
+                <w:lang w:val="en-US" w:eastAsia="zh-CN"/>
+              </w:rPr>
+              <w:t>/druid)</w:t>
             </w:r>
           </w:p>
           <w:p>
@@ -9454,16 +9473,7 @@
                 <w:color w:val="000000"/>
                 <w:kern w:val="0"/>
               </w:rPr>
-              <w:t xml:space="preserve">        |-C3P0/DBCP</w:t>
-            </w:r>
-            <w:r>
-              <w:rPr>
-                <w:rFonts w:hint="eastAsia" w:ascii="Consolas" w:hAnsi="Consolas" w:cs="Consolas"/>
-                <w:color w:val="000000"/>
-                <w:kern w:val="0"/>
-                <w:lang w:val="en-US" w:eastAsia="zh-CN"/>
-              </w:rPr>
-              <w:t>/druid</w:t>
+              <w:t xml:space="preserve">        |-JDBC的配置文件</w:t>
             </w:r>
           </w:p>
           <w:p>
@@ -9476,25 +9486,8 @@
                 <w:kern w:val="0"/>
               </w:rPr>
             </w:pPr>
-            <w:r>
-              <w:rPr>
-                <w:rFonts w:hint="eastAsia" w:ascii="Consolas" w:hAnsi="Consolas" w:cs="Consolas"/>
-                <w:color w:val="000000"/>
-                <w:kern w:val="0"/>
-              </w:rPr>
-              <w:t xml:space="preserve">             |-JDBC的配置文件</w:t>
-            </w:r>
-          </w:p>
-          <w:p>
-            <w:pPr>
-              <w:pStyle w:val="42"/>
-              <w:ind w:left="360" w:firstLine="465" w:firstLineChars="0"/>
-              <w:rPr>
-                <w:rFonts w:ascii="Consolas" w:hAnsi="Consolas" w:cs="Consolas"/>
-                <w:color w:val="000000"/>
-                <w:kern w:val="0"/>
-              </w:rPr>
-            </w:pPr>
+            <w:bookmarkStart w:id="17" w:name="_GoBack"/>
+            <w:bookmarkEnd w:id="17"/>
             <w:r>
               <w:rPr>
                 <w:rFonts w:hint="eastAsia" w:ascii="Consolas" w:hAnsi="Consolas" w:cs="Consolas"/>
@@ -16625,6 +16618,7 @@
     <w:name w:val="标题 5 Char"/>
     <w:basedOn w:val="18"/>
     <w:link w:val="6"/>
+    <w:qFormat/>
     <w:uiPriority w:val="0"/>
     <w:rPr>
       <w:b/>
@@ -16703,6 +16697,7 @@
   <w:style w:type="character" w:customStyle="1" w:styleId="45">
     <w:name w:val="hljs-property"/>
     <w:basedOn w:val="18"/>
+    <w:qFormat/>
     <w:uiPriority w:val="0"/>
   </w:style>
   <w:style w:type="character" w:customStyle="1" w:styleId="46">
